--- a/13a3.analisis alinea.docx
+++ b/13a3.analisis alinea.docx
@@ -65,16 +65,18 @@
         <w:t xml:space="preserve">La imagen siguiente muestra que en el estado actual SOA de la empresa son muy pocas las relaciones entre las capacidades de negocio y los servicios SOA del Fondo, razón por la que es necesario que el FNA desarrolle su modelo de capacidades de negocio, y gestione mejor los requerimientos de negocio con el desarrollo de tipos de servicios de negocio.</w:t>
       </w:r>
     </w:p>
+    <w:bookmarkStart w:id="0" w:name="fig:8d071edf-e868-473a-a908-c780c321cf19"/>
     <w:p>
       <w:pPr>
-        <w:pStyle w:val="Figure"/>
-      </w:pPr>
+        <w:pStyle w:val="CaptionedFigure"/>
+      </w:pPr>
+      <w:bookmarkStart w:id="23" w:name="fig:"/>
       <w:r>
         <w:drawing>
           <wp:inline>
             <wp:extent cx="5600700" cy="1808407"/>
             <wp:effectExtent b="0" l="0" r="0" t="0"/>
-            <wp:docPr descr="" title="" id="21" name="Picture"/>
+            <wp:docPr descr="Figure 1: Desarrollo y profundización de las capacidades del FNA propuestas. Existen pocas las relaciones entre las capacidades de negocio y los servicios SOA del Fondo." title="" id="21" name="Picture"/>
             <a:graphic>
               <a:graphicData uri="http://schemas.openxmlformats.org/drawingml/2006/picture">
                 <pic:pic>
@@ -111,26 +113,17 @@
           </wp:inline>
         </w:drawing>
       </w:r>
+      <w:bookmarkEnd w:id="23"/>
     </w:p>
     <w:p>
       <w:pPr>
-        <w:pStyle w:val="FirstParagraph"/>
-      </w:pPr>
-      <w:hyperlink r:id="rId23">
-        <w:r>
-          <w:rPr>
-            <w:rStyle w:val="Hipervnculo"/>
-          </w:rPr>
-          <w:t xml:space="preserve">Imagen.</w:t>
-        </w:r>
-      </w:hyperlink>
-      <w:r>
-        <w:t xml:space="preserve"> </w:t>
-      </w:r>
-      <w:r>
-        <w:t xml:space="preserve">Desarrollo y profundización de las capacidades del FNA propuestas. Existen pocas las relaciones entre las capacidades de negocio y los servicios SOA del Fondo.</w:t>
+        <w:pStyle w:val="ImageCaption"/>
+      </w:pPr>
+      <w:r>
+        <w:t xml:space="preserve">Figure 1: Desarrollo y profundización de las capacidades del FNA propuestas. Existen pocas las relaciones entre las capacidades de negocio y los servicios SOA del Fondo.</w:t>
       </w:r>
     </w:p>
+    <w:bookmarkEnd w:id="0"/>
     <w:p>
       <w:pPr>
         <w:pStyle w:val="Textoindependiente"/>

--- a/13a3.analisis alinea.docx
+++ b/13a3.analisis alinea.docx
@@ -65,7 +65,7 @@
         <w:t xml:space="preserve">La imagen siguiente muestra que en el estado actual SOA de la empresa son muy pocas las relaciones entre las capacidades de negocio y los servicios SOA del Fondo, razón por la que es necesario que el FNA desarrolle su modelo de capacidades de negocio, y gestione mejor los requerimientos de negocio con el desarrollo de tipos de servicios de negocio.</w:t>
       </w:r>
     </w:p>
-    <w:bookmarkStart w:id="0" w:name="fig:8d071edf-e868-473a-a908-c780c321cf19"/>
+    <w:bookmarkStart w:id="0" w:name="fig:587264bd-1482-4ade-b8f3-961314dd3769"/>
     <w:p>
       <w:pPr>
         <w:pStyle w:val="CaptionedFigure"/>
@@ -209,8 +209,8 @@
         <w:t xml:space="preserve">. Esto puede significar que las necesidades de negocio de las vicepresidencias de Crédito y de Operaciones están siendo satisfechas en mayor grado por este tipo de servicios, que con servicios de negocio o de proceso.</w:t>
       </w:r>
     </w:p>
-    <w:bookmarkStart w:id="0" w:name="tbl:-id"/>
-    <w:bookmarkStart w:id="26" w:name="tbl:-id"/>
+    <w:bookmarkStart w:id="0" w:name="tbl:alienacion-id"/>
+    <w:bookmarkStart w:id="26" w:name="tbl:alienacion-id"/>
     <w:p>
       <w:pPr>
         <w:pStyle w:val="TableCaption"/>

--- a/13a3.analisis alinea.docx
+++ b/13a3.analisis alinea.docx
@@ -65,7 +65,7 @@
         <w:t xml:space="preserve">La imagen siguiente muestra que en el estado actual SOA de la empresa son muy pocas las relaciones entre las capacidades de negocio y los servicios SOA del Fondo, razón por la que es necesario que el FNA desarrolle su modelo de capacidades de negocio, y gestione mejor los requerimientos de negocio con el desarrollo de tipos de servicios de negocio.</w:t>
       </w:r>
     </w:p>
-    <w:bookmarkStart w:id="0" w:name="fig:587264bd-1482-4ade-b8f3-961314dd3769"/>
+    <w:bookmarkStart w:id="0" w:name="fig:5d8f1d7a-3baf-480d-bcb0-ec414d0a59a7"/>
     <w:p>
       <w:pPr>
         <w:pStyle w:val="CaptionedFigure"/>

--- a/13a3.analisis alinea.docx
+++ b/13a3.analisis alinea.docx
@@ -65,7 +65,7 @@
         <w:t xml:space="preserve">La imagen siguiente muestra que en el estado actual SOA de la empresa son muy pocas las relaciones entre las capacidades de negocio y los servicios SOA del Fondo, razón por la que es necesario que el FNA desarrolle su modelo de capacidades de negocio, y gestione mejor los requerimientos de negocio con el desarrollo de tipos de servicios de negocio.</w:t>
       </w:r>
     </w:p>
-    <w:bookmarkStart w:id="0" w:name="fig:5d8f1d7a-3baf-480d-bcb0-ec414d0a59a7"/>
+    <w:bookmarkStart w:id="0" w:name="fig:30017be1-f9d1-4b82-8258-8367b13a17f5"/>
     <w:p>
       <w:pPr>
         <w:pStyle w:val="CaptionedFigure"/>

--- a/13a3.analisis alinea.docx
+++ b/13a3.analisis alinea.docx
@@ -65,7 +65,7 @@
         <w:t xml:space="preserve">La imagen siguiente muestra que en el estado actual SOA de la empresa son muy pocas las relaciones entre las capacidades de negocio y los servicios SOA del Fondo, razón por la que es necesario que el FNA desarrolle su modelo de capacidades de negocio, y gestione mejor los requerimientos de negocio con el desarrollo de tipos de servicios de negocio.</w:t>
       </w:r>
     </w:p>
-    <w:bookmarkStart w:id="0" w:name="fig:30017be1-f9d1-4b82-8258-8367b13a17f5"/>
+    <w:bookmarkStart w:id="0" w:name="fig:47981b7c-f251-4cd6-8bdb-8f16e5f0c0df"/>
     <w:p>
       <w:pPr>
         <w:pStyle w:val="CaptionedFigure"/>

--- a/13a3.analisis alinea.docx
+++ b/13a3.analisis alinea.docx
@@ -65,7 +65,7 @@
         <w:t xml:space="preserve">La imagen siguiente muestra que en el estado actual SOA de la empresa son muy pocas las relaciones entre las capacidades de negocio y los servicios SOA del Fondo, razón por la que es necesario que el FNA desarrolle su modelo de capacidades de negocio, y gestione mejor los requerimientos de negocio con el desarrollo de tipos de servicios de negocio.</w:t>
       </w:r>
     </w:p>
-    <w:bookmarkStart w:id="0" w:name="fig:47981b7c-f251-4cd6-8bdb-8f16e5f0c0df"/>
+    <w:bookmarkStart w:id="0" w:name="fig:b3b426a1-072d-41d2-892c-78c626e26e84"/>
     <w:p>
       <w:pPr>
         <w:pStyle w:val="CaptionedFigure"/>

--- a/13a3.analisis alinea.docx
+++ b/13a3.analisis alinea.docx
@@ -65,7 +65,7 @@
         <w:t xml:space="preserve">La imagen siguiente muestra que en el estado actual SOA de la empresa son muy pocas las relaciones entre las capacidades de negocio y los servicios SOA del Fondo, razón por la que es necesario que el FNA desarrolle su modelo de capacidades de negocio, y gestione mejor los requerimientos de negocio con el desarrollo de tipos de servicios de negocio.</w:t>
       </w:r>
     </w:p>
-    <w:bookmarkStart w:id="0" w:name="fig:b3b426a1-072d-41d2-892c-78c626e26e84"/>
+    <w:bookmarkStart w:id="0" w:name="fig:233dcf05-c9bc-4acd-b91a-5300a3027292"/>
     <w:p>
       <w:pPr>
         <w:pStyle w:val="CaptionedFigure"/>

--- a/13a3.analisis alinea.docx
+++ b/13a3.analisis alinea.docx
@@ -65,7 +65,7 @@
         <w:t xml:space="preserve">La imagen siguiente muestra que en el estado actual SOA de la empresa son muy pocas las relaciones entre las capacidades de negocio y los servicios SOA del Fondo, razón por la que es necesario que el FNA desarrolle su modelo de capacidades de negocio, y gestione mejor los requerimientos de negocio con el desarrollo de tipos de servicios de negocio.</w:t>
       </w:r>
     </w:p>
-    <w:bookmarkStart w:id="0" w:name="fig:233dcf05-c9bc-4acd-b91a-5300a3027292"/>
+    <w:bookmarkStart w:id="0" w:name="fig:97b19867-60da-433d-8eef-691ba41a1d9c"/>
     <w:p>
       <w:pPr>
         <w:pStyle w:val="CaptionedFigure"/>

--- a/13a3.analisis alinea.docx
+++ b/13a3.analisis alinea.docx
@@ -65,7 +65,7 @@
         <w:t xml:space="preserve">La imagen siguiente muestra que en el estado actual SOA de la empresa son muy pocas las relaciones entre las capacidades de negocio y los servicios SOA del Fondo, razón por la que es necesario que el FNA desarrolle su modelo de capacidades de negocio, y gestione mejor los requerimientos de negocio con el desarrollo de tipos de servicios de negocio.</w:t>
       </w:r>
     </w:p>
-    <w:bookmarkStart w:id="0" w:name="fig:97b19867-60da-433d-8eef-691ba41a1d9c"/>
+    <w:bookmarkStart w:id="0" w:name="fig:83266697-215d-47ad-a5ed-d9cacb55c45b"/>
     <w:p>
       <w:pPr>
         <w:pStyle w:val="CaptionedFigure"/>

--- a/13a3.analisis alinea.docx
+++ b/13a3.analisis alinea.docx
@@ -65,7 +65,7 @@
         <w:t xml:space="preserve">La imagen siguiente muestra que en el estado actual SOA de la empresa son muy pocas las relaciones entre las capacidades de negocio y los servicios SOA del Fondo, razón por la que es necesario que el FNA desarrolle su modelo de capacidades de negocio, y gestione mejor los requerimientos de negocio con el desarrollo de tipos de servicios de negocio.</w:t>
       </w:r>
     </w:p>
-    <w:bookmarkStart w:id="0" w:name="fig:83266697-215d-47ad-a5ed-d9cacb55c45b"/>
+    <w:bookmarkStart w:id="0" w:name="fig:fb6fd9c6-54a4-4920-8e73-2e286c8ee020"/>
     <w:p>
       <w:pPr>
         <w:pStyle w:val="CaptionedFigure"/>

--- a/13a3.analisis alinea.docx
+++ b/13a3.analisis alinea.docx
@@ -65,7 +65,7 @@
         <w:t xml:space="preserve">La imagen siguiente muestra que en el estado actual SOA de la empresa son muy pocas las relaciones entre las capacidades de negocio y los servicios SOA del Fondo, razón por la que es necesario que el FNA desarrolle su modelo de capacidades de negocio, y gestione mejor los requerimientos de negocio con el desarrollo de tipos de servicios de negocio.</w:t>
       </w:r>
     </w:p>
-    <w:bookmarkStart w:id="0" w:name="fig:fb6fd9c6-54a4-4920-8e73-2e286c8ee020"/>
+    <w:bookmarkStart w:id="0" w:name="fig:8670946b-f1d4-4f3f-aea2-445d915d5102"/>
     <w:p>
       <w:pPr>
         <w:pStyle w:val="CaptionedFigure"/>

--- a/13a3.analisis alinea.docx
+++ b/13a3.analisis alinea.docx
@@ -65,7 +65,7 @@
         <w:t xml:space="preserve">La imagen siguiente muestra que en el estado actual SOA de la empresa son muy pocas las relaciones entre las capacidades de negocio y los servicios SOA del Fondo, razón por la que es necesario que el FNA desarrolle su modelo de capacidades de negocio, y gestione mejor los requerimientos de negocio con el desarrollo de tipos de servicios de negocio.</w:t>
       </w:r>
     </w:p>
-    <w:bookmarkStart w:id="0" w:name="fig:8670946b-f1d4-4f3f-aea2-445d915d5102"/>
+    <w:bookmarkStart w:id="0" w:name="fig:94f3ab0b-d2b6-48eb-abb2-7c7a9801923f"/>
     <w:p>
       <w:pPr>
         <w:pStyle w:val="CaptionedFigure"/>

--- a/13a3.analisis alinea.docx
+++ b/13a3.analisis alinea.docx
@@ -65,7 +65,7 @@
         <w:t xml:space="preserve">La imagen siguiente muestra que en el estado actual SOA de la empresa son muy pocas las relaciones entre las capacidades de negocio y los servicios SOA del Fondo, razón por la que es necesario que el FNA desarrolle su modelo de capacidades de negocio, y gestione mejor los requerimientos de negocio con el desarrollo de tipos de servicios de negocio.</w:t>
       </w:r>
     </w:p>
-    <w:bookmarkStart w:id="0" w:name="fig:94f3ab0b-d2b6-48eb-abb2-7c7a9801923f"/>
+    <w:bookmarkStart w:id="0" w:name="fig:2fea7710-a2e1-4122-baa3-f6584e9a757f"/>
     <w:p>
       <w:pPr>
         <w:pStyle w:val="CaptionedFigure"/>

--- a/13a3.analisis alinea.docx
+++ b/13a3.analisis alinea.docx
@@ -65,7 +65,7 @@
         <w:t xml:space="preserve">La imagen siguiente muestra que en el estado actual SOA de la empresa son muy pocas las relaciones entre las capacidades de negocio y los servicios SOA del Fondo, razón por la que es necesario que el FNA desarrolle su modelo de capacidades de negocio, y gestione mejor los requerimientos de negocio con el desarrollo de tipos de servicios de negocio.</w:t>
       </w:r>
     </w:p>
-    <w:bookmarkStart w:id="0" w:name="fig:2fea7710-a2e1-4122-baa3-f6584e9a757f"/>
+    <w:bookmarkStart w:id="0" w:name="fig:be4b4a84-8fd5-452a-9687-efb2ea74fc16"/>
     <w:p>
       <w:pPr>
         <w:pStyle w:val="CaptionedFigure"/>

--- a/13a3.analisis alinea.docx
+++ b/13a3.analisis alinea.docx
@@ -65,7 +65,7 @@
         <w:t xml:space="preserve">La imagen siguiente muestra que en el estado actual SOA de la empresa son muy pocas las relaciones entre las capacidades de negocio y los servicios SOA del Fondo, razón por la que es necesario que el FNA desarrolle su modelo de capacidades de negocio, y gestione mejor los requerimientos de negocio con el desarrollo de tipos de servicios de negocio.</w:t>
       </w:r>
     </w:p>
-    <w:bookmarkStart w:id="0" w:name="fig:be4b4a84-8fd5-452a-9687-efb2ea74fc16"/>
+    <w:bookmarkStart w:id="0" w:name="fig:bc303bbf-5188-4d23-b4d4-155125d71d0f"/>
     <w:p>
       <w:pPr>
         <w:pStyle w:val="CaptionedFigure"/>
